--- a/elorehaladas/fejezet címek/kaszas_zsolt_fejezetcimek_fobbcimek.docx
+++ b/elorehaladas/fejezet címek/kaszas_zsolt_fejezetcimek_fobbcimek.docx
@@ -110,6 +110,11 @@
       </w:r>
     </w:p>
     <w:p>
+      <w:r>
+        <w:t xml:space="preserve">Ide bele  a 7es </w:t>
+      </w:r>
+    </w:p>
+    <w:p>
       <w:pPr>
         <w:pStyle w:val="Heading2"/>
       </w:pPr>
@@ -142,11 +147,21 @@
       </w:r>
     </w:p>
     <w:p>
+      <w:r>
+        <w:t>Képernyő képek, leirás</w:t>
+      </w:r>
+    </w:p>
+    <w:p>
       <w:pPr>
         <w:pStyle w:val="Heading1"/>
       </w:pPr>
       <w:r>
         <w:t>Összefoglalás</w:t>
+      </w:r>
+    </w:p>
+    <w:p>
+      <w:r>
+        <w:t>Elkészült rendszer ismertetése röviden kb féloldal</w:t>
       </w:r>
     </w:p>
     <w:p>
@@ -1163,6 +1178,7 @@
   <w:style w:type="character" w:default="1" w:styleId="DefaultParagraphFont">
     <w:name w:val="Default Paragraph Font"/>
     <w:uiPriority w:val="1"/>
+    <w:semiHidden/>
     <w:unhideWhenUsed/>
   </w:style>
   <w:style w:type="table" w:default="1" w:styleId="TableNormal">
